--- a/Documentos/XURRETA.docx
+++ b/Documentos/XURRETA.docx
@@ -1,6 +1,6 @@
 
 <file path=word/document.xml><?xml version="1.0" encoding="utf-8"?>
-<w:document xmlns:wpc="http://schemas.microsoft.com/office/word/2010/wordprocessingCanvas" xmlns:mc="http://schemas.openxmlformats.org/markup-compatibility/2006" xmlns:o="urn:schemas-microsoft-com:office:office" xmlns:r="http://schemas.openxmlformats.org/officeDocument/2006/relationships" xmlns:m="http://schemas.openxmlformats.org/officeDocument/2006/math" xmlns:v="urn:schemas-microsoft-com:vml" xmlns:wp14="http://schemas.microsoft.com/office/word/2010/wordprocessingDrawing" xmlns:wp="http://schemas.openxmlformats.org/drawingml/2006/wordprocessingDrawing" xmlns:w10="urn:schemas-microsoft-com:office:word" xmlns:w="http://schemas.openxmlformats.org/wordprocessingml/2006/main" xmlns:w14="http://schemas.microsoft.com/office/word/2010/wordml" xmlns:wpg="http://schemas.microsoft.com/office/word/2010/wordprocessingGroup" xmlns:wpi="http://schemas.microsoft.com/office/word/2010/wordprocessingInk" xmlns:wne="http://schemas.microsoft.com/office/word/2006/wordml" xmlns:wps="http://schemas.microsoft.com/office/word/2010/wordprocessingShape" mc:Ignorable="w14 wp14">
+<w:document xmlns:wpc="http://schemas.microsoft.com/office/word/2010/wordprocessingCanvas" xmlns:mo="http://schemas.microsoft.com/office/mac/office/2008/main" xmlns:mc="http://schemas.openxmlformats.org/markup-compatibility/2006" xmlns:mv="urn:schemas-microsoft-com:mac:vml" xmlns:o="urn:schemas-microsoft-com:office:office" xmlns:r="http://schemas.openxmlformats.org/officeDocument/2006/relationships" xmlns:m="http://schemas.openxmlformats.org/officeDocument/2006/math" xmlns:v="urn:schemas-microsoft-com:vml" xmlns:wp14="http://schemas.microsoft.com/office/word/2010/wordprocessingDrawing" xmlns:wp="http://schemas.openxmlformats.org/drawingml/2006/wordprocessingDrawing" xmlns:w10="urn:schemas-microsoft-com:office:word" xmlns:w="http://schemas.openxmlformats.org/wordprocessingml/2006/main" xmlns:w14="http://schemas.microsoft.com/office/word/2010/wordml" xmlns:wpg="http://schemas.microsoft.com/office/word/2010/wordprocessingGroup" xmlns:wpi="http://schemas.microsoft.com/office/word/2010/wordprocessingInk" xmlns:wne="http://schemas.microsoft.com/office/word/2006/wordml" xmlns:wps="http://schemas.microsoft.com/office/word/2010/wordprocessingShape" mc:Ignorable="w14 wp14">
   <w:body>
     <w:p>
       <w:pPr>
@@ -14,8 +14,30 @@
         </w:rPr>
         <w:t>XD</w:t>
       </w:r>
-      <w:bookmarkStart w:id="0" w:name="_GoBack"/>
-      <w:bookmarkEnd w:id="0"/>
+      <w:r>
+        <w:rPr>
+          <w:lang w:val="es-MX"/>
+        </w:rPr>
+        <w:t xml:space="preserve"> </w:t>
+      </w:r>
+      <w:del w:id="0" w:author="Andre" w:date="2012-04-25T20:05:00Z">
+        <w:r>
+          <w:rPr>
+            <w:lang w:val="es-MX"/>
+          </w:rPr>
+          <w:delText>modificado</w:delText>
+        </w:r>
+      </w:del>
+      <w:ins w:id="1" w:author="Andre" w:date="2012-04-25T20:05:00Z">
+        <w:r>
+          <w:rPr>
+            <w:lang w:val="es-MX"/>
+          </w:rPr>
+          <w:t>modificado</w:t>
+        </w:r>
+      </w:ins>
+      <w:bookmarkStart w:id="2" w:name="_GoBack"/>
+      <w:bookmarkEnd w:id="2"/>
     </w:p>
     <w:sectPr>
       <w:pgSz w:w="12240" w:h="15840"/>
@@ -44,7 +66,7 @@
       </w:pPr>
     </w:pPrDefault>
   </w:docDefaults>
-  <w:latentStyles w:defLockedState="0" w:defUIPriority="99" w:defSemiHidden="1" w:defUnhideWhenUsed="1" w:defQFormat="0" w:count="267">
+  <w:latentStyles w:defLockedState="0" w:defUIPriority="99" w:defSemiHidden="1" w:defUnhideWhenUsed="1" w:defQFormat="0" w:count="276">
     <w:lsdException w:name="Normal" w:semiHidden="0" w:uiPriority="0" w:unhideWhenUsed="0" w:qFormat="1"/>
     <w:lsdException w:name="heading 1" w:semiHidden="0" w:uiPriority="9" w:unhideWhenUsed="0" w:qFormat="1"/>
     <w:lsdException w:name="heading 2" w:uiPriority="9" w:qFormat="1"/>
@@ -217,11 +239,42 @@
     <w:semiHidden/>
     <w:unhideWhenUsed/>
   </w:style>
+  <w:style w:type="paragraph" w:styleId="Textodeglobo">
+    <w:name w:val="Balloon Text"/>
+    <w:basedOn w:val="Normal"/>
+    <w:link w:val="TextodegloboCar"/>
+    <w:uiPriority w:val="99"/>
+    <w:semiHidden/>
+    <w:unhideWhenUsed/>
+    <w:rsid w:val="00B365C8"/>
+    <w:pPr>
+      <w:spacing w:after="0" w:line="240" w:lineRule="auto"/>
+    </w:pPr>
+    <w:rPr>
+      <w:rFonts w:ascii="Lucida Grande" w:hAnsi="Lucida Grande" w:cs="Lucida Grande"/>
+      <w:sz w:val="18"/>
+      <w:szCs w:val="18"/>
+    </w:rPr>
+  </w:style>
+  <w:style w:type="character" w:customStyle="1" w:styleId="TextodegloboCar">
+    <w:name w:val="Texto de globo Car"/>
+    <w:basedOn w:val="Fuentedeprrafopredeter"/>
+    <w:link w:val="Textodeglobo"/>
+    <w:uiPriority w:val="99"/>
+    <w:semiHidden/>
+    <w:rsid w:val="00B365C8"/>
+    <w:rPr>
+      <w:rFonts w:ascii="Lucida Grande" w:hAnsi="Lucida Grande" w:cs="Lucida Grande"/>
+      <w:sz w:val="18"/>
+      <w:szCs w:val="18"/>
+      <w:lang w:val="es-ES"/>
+    </w:rPr>
+  </w:style>
 </w:styles>
 </file>
 
 <file path=word/stylesWithEffects.xml><?xml version="1.0" encoding="utf-8"?>
-<w:styles xmlns:wpc="http://schemas.microsoft.com/office/word/2010/wordprocessingCanvas" xmlns:mc="http://schemas.openxmlformats.org/markup-compatibility/2006" xmlns:o="urn:schemas-microsoft-com:office:office" xmlns:r="http://schemas.openxmlformats.org/officeDocument/2006/relationships" xmlns:m="http://schemas.openxmlformats.org/officeDocument/2006/math" xmlns:v="urn:schemas-microsoft-com:vml" xmlns:wp14="http://schemas.microsoft.com/office/word/2010/wordprocessingDrawing" xmlns:wp="http://schemas.openxmlformats.org/drawingml/2006/wordprocessingDrawing" xmlns:w10="urn:schemas-microsoft-com:office:word" xmlns:w="http://schemas.openxmlformats.org/wordprocessingml/2006/main" xmlns:w14="http://schemas.microsoft.com/office/word/2010/wordml" xmlns:wpg="http://schemas.microsoft.com/office/word/2010/wordprocessingGroup" xmlns:wpi="http://schemas.microsoft.com/office/word/2010/wordprocessingInk" xmlns:wne="http://schemas.microsoft.com/office/word/2006/wordml" xmlns:wps="http://schemas.microsoft.com/office/word/2010/wordprocessingShape" mc:Ignorable="w14 wp14">
+<w:styles xmlns:wpc="http://schemas.microsoft.com/office/word/2010/wordprocessingCanvas" xmlns:mo="http://schemas.microsoft.com/office/mac/office/2008/main" xmlns:mc="http://schemas.openxmlformats.org/markup-compatibility/2006" xmlns:mv="urn:schemas-microsoft-com:mac:vml" xmlns:o="urn:schemas-microsoft-com:office:office" xmlns:r="http://schemas.openxmlformats.org/officeDocument/2006/relationships" xmlns:m="http://schemas.openxmlformats.org/officeDocument/2006/math" xmlns:v="urn:schemas-microsoft-com:vml" xmlns:wp14="http://schemas.microsoft.com/office/word/2010/wordprocessingDrawing" xmlns:wp="http://schemas.openxmlformats.org/drawingml/2006/wordprocessingDrawing" xmlns:w10="urn:schemas-microsoft-com:office:word" xmlns:w="http://schemas.openxmlformats.org/wordprocessingml/2006/main" xmlns:w14="http://schemas.microsoft.com/office/word/2010/wordml" xmlns:wpg="http://schemas.microsoft.com/office/word/2010/wordprocessingGroup" xmlns:wpi="http://schemas.microsoft.com/office/word/2010/wordprocessingInk" xmlns:wne="http://schemas.microsoft.com/office/word/2006/wordml" xmlns:wps="http://schemas.microsoft.com/office/word/2010/wordprocessingShape" mc:Ignorable="w14 wp14">
   <w:docDefaults>
     <w:rPrDefault>
       <w:rPr>
@@ -237,7 +290,7 @@
       </w:pPr>
     </w:pPrDefault>
   </w:docDefaults>
-  <w:latentStyles w:defLockedState="0" w:defUIPriority="99" w:defSemiHidden="1" w:defUnhideWhenUsed="1" w:defQFormat="0" w:count="267">
+  <w:latentStyles w:defLockedState="0" w:defUIPriority="99" w:defSemiHidden="1" w:defUnhideWhenUsed="1" w:defQFormat="0" w:count="276">
     <w:lsdException w:name="Normal" w:semiHidden="0" w:uiPriority="0" w:unhideWhenUsed="0" w:qFormat="1"/>
     <w:lsdException w:name="heading 1" w:semiHidden="0" w:uiPriority="9" w:unhideWhenUsed="0" w:qFormat="1"/>
     <w:lsdException w:name="heading 2" w:uiPriority="9" w:qFormat="1"/>
@@ -410,6 +463,37 @@
     <w:semiHidden/>
     <w:unhideWhenUsed/>
   </w:style>
+  <w:style w:type="paragraph" w:styleId="Textodeglobo">
+    <w:name w:val="Balloon Text"/>
+    <w:basedOn w:val="Normal"/>
+    <w:link w:val="TextodegloboCar"/>
+    <w:uiPriority w:val="99"/>
+    <w:semiHidden/>
+    <w:unhideWhenUsed/>
+    <w:rsid w:val="00B365C8"/>
+    <w:pPr>
+      <w:spacing w:after="0" w:line="240" w:lineRule="auto"/>
+    </w:pPr>
+    <w:rPr>
+      <w:rFonts w:ascii="Lucida Grande" w:hAnsi="Lucida Grande" w:cs="Lucida Grande"/>
+      <w:sz w:val="18"/>
+      <w:szCs w:val="18"/>
+    </w:rPr>
+  </w:style>
+  <w:style w:type="character" w:customStyle="1" w:styleId="TextodegloboCar">
+    <w:name w:val="Texto de globo Car"/>
+    <w:basedOn w:val="Fuentedeprrafopredeter"/>
+    <w:link w:val="Textodeglobo"/>
+    <w:uiPriority w:val="99"/>
+    <w:semiHidden/>
+    <w:rsid w:val="00B365C8"/>
+    <w:rPr>
+      <w:rFonts w:ascii="Lucida Grande" w:hAnsi="Lucida Grande" w:cs="Lucida Grande"/>
+      <w:sz w:val="18"/>
+      <w:szCs w:val="18"/>
+      <w:lang w:val="es-ES"/>
+    </w:rPr>
+  </w:style>
 </w:styles>
 </file>
 

--- a/Documentos/XURRETA.docx
+++ b/Documentos/XURRETA.docx
@@ -1,6 +1,6 @@
 
 <file path=word/document.xml><?xml version="1.0" encoding="utf-8"?>
-<w:document xmlns:wpc="http://schemas.microsoft.com/office/word/2010/wordprocessingCanvas" xmlns:mo="http://schemas.microsoft.com/office/mac/office/2008/main" xmlns:mc="http://schemas.openxmlformats.org/markup-compatibility/2006" xmlns:mv="urn:schemas-microsoft-com:mac:vml" xmlns:o="urn:schemas-microsoft-com:office:office" xmlns:r="http://schemas.openxmlformats.org/officeDocument/2006/relationships" xmlns:m="http://schemas.openxmlformats.org/officeDocument/2006/math" xmlns:v="urn:schemas-microsoft-com:vml" xmlns:wp14="http://schemas.microsoft.com/office/word/2010/wordprocessingDrawing" xmlns:wp="http://schemas.openxmlformats.org/drawingml/2006/wordprocessingDrawing" xmlns:w10="urn:schemas-microsoft-com:office:word" xmlns:w="http://schemas.openxmlformats.org/wordprocessingml/2006/main" xmlns:w14="http://schemas.microsoft.com/office/word/2010/wordml" xmlns:wpg="http://schemas.microsoft.com/office/word/2010/wordprocessingGroup" xmlns:wpi="http://schemas.microsoft.com/office/word/2010/wordprocessingInk" xmlns:wne="http://schemas.microsoft.com/office/word/2006/wordml" xmlns:wps="http://schemas.microsoft.com/office/word/2010/wordprocessingShape" mc:Ignorable="w14 wp14">
+<w:document xmlns:wpc="http://schemas.microsoft.com/office/word/2010/wordprocessingCanvas" xmlns:mc="http://schemas.openxmlformats.org/markup-compatibility/2006" xmlns:o="urn:schemas-microsoft-com:office:office" xmlns:r="http://schemas.openxmlformats.org/officeDocument/2006/relationships" xmlns:m="http://schemas.openxmlformats.org/officeDocument/2006/math" xmlns:v="urn:schemas-microsoft-com:vml" xmlns:wp14="http://schemas.microsoft.com/office/word/2010/wordprocessingDrawing" xmlns:wp="http://schemas.openxmlformats.org/drawingml/2006/wordprocessingDrawing" xmlns:w10="urn:schemas-microsoft-com:office:word" xmlns:w="http://schemas.openxmlformats.org/wordprocessingml/2006/main" xmlns:w14="http://schemas.microsoft.com/office/word/2010/wordml" xmlns:wpg="http://schemas.microsoft.com/office/word/2010/wordprocessingGroup" xmlns:wpi="http://schemas.microsoft.com/office/word/2010/wordprocessingInk" xmlns:wne="http://schemas.microsoft.com/office/word/2006/wordml" xmlns:wps="http://schemas.microsoft.com/office/word/2010/wordprocessingShape" mc:Ignorable="w14 wp14">
   <w:body>
     <w:p>
       <w:pPr>
@@ -8,36 +8,263 @@
           <w:lang w:val="es-MX"/>
         </w:rPr>
       </w:pPr>
-      <w:r>
-        <w:rPr>
-          <w:lang w:val="es-MX"/>
-        </w:rPr>
-        <w:t>XD</w:t>
-      </w:r>
-      <w:r>
-        <w:rPr>
-          <w:lang w:val="es-MX"/>
-        </w:rPr>
-        <w:t xml:space="preserve"> </w:t>
-      </w:r>
-      <w:del w:id="0" w:author="Andre" w:date="2012-04-25T20:05:00Z">
+    </w:p>
+    <w:p>
+      <w:pPr>
+        <w:rPr>
+          <w:ins w:id="0" w:author="Christian" w:date="2012-04-25T20:11:00Z"/>
+          <w:lang w:val="es-MX"/>
+        </w:rPr>
+      </w:pPr>
+      <w:ins w:id="1" w:author="Christian" w:date="2012-04-25T20:11:00Z">
         <w:r>
           <w:rPr>
             <w:lang w:val="es-MX"/>
           </w:rPr>
-          <w:delText>modificado</w:delText>
+          <w:t>XD modificado</w:t>
         </w:r>
-      </w:del>
-      <w:ins w:id="1" w:author="Andre" w:date="2012-04-25T20:05:00Z">
+      </w:ins>
+    </w:p>
+    <w:p>
+      <w:pPr>
+        <w:rPr>
+          <w:ins w:id="2" w:author="Christian" w:date="2012-04-25T20:10:00Z"/>
+          <w:u w:val="single"/>
+          <w:lang w:val="es-MX"/>
+          <w:rPrChange w:id="3" w:author="Christian" w:date="2012-04-25T20:11:00Z">
+            <w:rPr>
+              <w:ins w:id="4" w:author="Christian" w:date="2012-04-25T20:10:00Z"/>
+              <w:lang w:val="es-MX"/>
+            </w:rPr>
+          </w:rPrChange>
+        </w:rPr>
+      </w:pPr>
+      <w:bookmarkStart w:id="5" w:name="_GoBack"/>
+      <w:bookmarkEnd w:id="5"/>
+    </w:p>
+    <w:p>
+      <w:pPr>
+        <w:rPr>
+          <w:ins w:id="6" w:author="Christian" w:date="2012-04-25T20:06:00Z"/>
+          <w:lang w:val="es-MX"/>
+        </w:rPr>
+      </w:pPr>
+      <w:ins w:id="7" w:author="Christian" w:date="2012-04-25T20:06:00Z">
         <w:r>
           <w:rPr>
             <w:lang w:val="es-MX"/>
           </w:rPr>
-          <w:t>modificado</w:t>
+          <w:t>ASDASDASDASDADADASDASDASDASDASDASDASDASD</w:t>
         </w:r>
       </w:ins>
-      <w:bookmarkStart w:id="2" w:name="_GoBack"/>
-      <w:bookmarkEnd w:id="2"/>
+      <w:r>
+        <w:rPr>
+          <w:lang w:val="es-MX"/>
+        </w:rPr>
+        <w:t>SADASDASDASDASD</w:t>
+      </w:r>
+    </w:p>
+    <w:p>
+      <w:pPr>
+        <w:rPr>
+          <w:lang w:val="es-MX"/>
+        </w:rPr>
+      </w:pPr>
+      <w:r>
+        <w:rPr>
+          <w:lang w:val="es-MX"/>
+        </w:rPr>
+        <w:t>XD</w:t>
+      </w:r>
+      <w:r>
+        <w:rPr>
+          <w:lang w:val="es-MX"/>
+        </w:rPr>
+        <w:t>H HVHGVGVVJVJBBHJBHJBH</w:t>
+      </w:r>
+    </w:p>
+    <w:p>
+      <w:pPr>
+        <w:rPr>
+          <w:lang w:val="es-MX"/>
+        </w:rPr>
+      </w:pPr>
+      <w:ins w:id="8" w:author="Christian" w:date="2012-04-25T20:06:00Z">
+        <w:r>
+          <w:rPr>
+            <w:lang w:val="es-MX"/>
+          </w:rPr>
+          <w:t>ASD</w:t>
+        </w:r>
+      </w:ins>
+      <w:r>
+        <w:rPr>
+          <w:lang w:val="es-MX"/>
+        </w:rPr>
+        <w:t>XDH HVHGVGVVJVJBBHJBHJBH</w:t>
+      </w:r>
+    </w:p>
+    <w:p>
+      <w:pPr>
+        <w:rPr>
+          <w:lang w:val="es-MX"/>
+        </w:rPr>
+      </w:pPr>
+      <w:ins w:id="9" w:author="Christian" w:date="2012-04-25T20:06:00Z">
+        <w:r>
+          <w:rPr>
+            <w:lang w:val="es-MX"/>
+          </w:rPr>
+          <w:t>ASDASDSADASDADSASD</w:t>
+        </w:r>
+      </w:ins>
+    </w:p>
+    <w:p>
+      <w:pPr>
+        <w:rPr>
+          <w:lang w:val="es-MX"/>
+        </w:rPr>
+      </w:pPr>
+      <w:r>
+        <w:rPr>
+          <w:lang w:val="es-MX"/>
+        </w:rPr>
+        <w:t>XDH HVHGVGVVJVJBBHJBHJBH</w:t>
+      </w:r>
+    </w:p>
+    <w:p>
+      <w:pPr>
+        <w:rPr>
+          <w:u w:val="single"/>
+          <w:lang w:val="es-MX"/>
+          <w:rPrChange w:id="10" w:author="Christian" w:date="2012-04-25T20:06:00Z">
+            <w:rPr>
+              <w:lang w:val="es-MX"/>
+            </w:rPr>
+          </w:rPrChange>
+        </w:rPr>
+      </w:pPr>
+      <w:ins w:id="11" w:author="Christian" w:date="2012-04-25T20:06:00Z">
+        <w:r>
+          <w:rPr>
+            <w:lang w:val="es-MX"/>
+          </w:rPr>
+          <w:t>AWDASDAS</w:t>
+        </w:r>
+      </w:ins>
+    </w:p>
+    <w:p>
+      <w:pPr>
+        <w:rPr>
+          <w:lang w:val="es-MX"/>
+        </w:rPr>
+      </w:pPr>
+      <w:r>
+        <w:rPr>
+          <w:lang w:val="es-MX"/>
+        </w:rPr>
+        <w:t>XDH HVHGVGVVJVJBBHJBHJBH</w:t>
+      </w:r>
+    </w:p>
+    <w:p>
+      <w:pPr>
+        <w:rPr>
+          <w:lang w:val="es-MX"/>
+        </w:rPr>
+      </w:pPr>
+    </w:p>
+    <w:p>
+      <w:pPr>
+        <w:rPr>
+          <w:lang w:val="es-MX"/>
+        </w:rPr>
+      </w:pPr>
+      <w:r>
+        <w:rPr>
+          <w:lang w:val="es-MX"/>
+        </w:rPr>
+        <w:t>XDH HVHGVGVVJVJBBHJBHJBH</w:t>
+      </w:r>
+    </w:p>
+    <w:p>
+      <w:pPr>
+        <w:rPr>
+          <w:lang w:val="es-MX"/>
+        </w:rPr>
+      </w:pPr>
+    </w:p>
+    <w:p>
+      <w:pPr>
+        <w:rPr>
+          <w:lang w:val="es-MX"/>
+        </w:rPr>
+      </w:pPr>
+      <w:r>
+        <w:rPr>
+          <w:lang w:val="es-MX"/>
+        </w:rPr>
+        <w:t>XDH HVHGVGVVJVJBBHJBHJBH</w:t>
+      </w:r>
+    </w:p>
+    <w:p>
+      <w:pPr>
+        <w:rPr>
+          <w:lang w:val="es-MX"/>
+        </w:rPr>
+      </w:pPr>
+    </w:p>
+    <w:p>
+      <w:pPr>
+        <w:rPr>
+          <w:lang w:val="es-MX"/>
+        </w:rPr>
+      </w:pPr>
+      <w:r>
+        <w:rPr>
+          <w:lang w:val="es-MX"/>
+        </w:rPr>
+        <w:t>XDH HVHGVGVVJVJBBHJBHJBH</w:t>
+      </w:r>
+    </w:p>
+    <w:p>
+      <w:pPr>
+        <w:rPr>
+          <w:lang w:val="es-MX"/>
+        </w:rPr>
+      </w:pPr>
+    </w:p>
+    <w:p>
+      <w:pPr>
+        <w:rPr>
+          <w:lang w:val="es-MX"/>
+        </w:rPr>
+      </w:pPr>
+      <w:r>
+        <w:rPr>
+          <w:lang w:val="es-MX"/>
+        </w:rPr>
+        <w:t>V</w:t>
+      </w:r>
+    </w:p>
+    <w:p>
+      <w:pPr>
+        <w:rPr>
+          <w:lang w:val="es-MX"/>
+        </w:rPr>
+      </w:pPr>
+      <w:r>
+        <w:rPr>
+          <w:lang w:val="es-MX"/>
+        </w:rPr>
+        <w:t>XDH HVHGVGVVJVJBBHJBHJBH</w:t>
+      </w:r>
+    </w:p>
+    <w:p>
+      <w:pPr>
+        <w:rPr>
+          <w:lang w:val="es-MX"/>
+        </w:rPr>
+      </w:pPr>
     </w:p>
     <w:sectPr>
       <w:pgSz w:w="12240" w:h="15840"/>
@@ -66,7 +293,7 @@
       </w:pPr>
     </w:pPrDefault>
   </w:docDefaults>
-  <w:latentStyles w:defLockedState="0" w:defUIPriority="99" w:defSemiHidden="1" w:defUnhideWhenUsed="1" w:defQFormat="0" w:count="276">
+  <w:latentStyles w:defLockedState="0" w:defUIPriority="99" w:defSemiHidden="1" w:defUnhideWhenUsed="1" w:defQFormat="0" w:count="267">
     <w:lsdException w:name="Normal" w:semiHidden="0" w:uiPriority="0" w:unhideWhenUsed="0" w:qFormat="1"/>
     <w:lsdException w:name="heading 1" w:semiHidden="0" w:uiPriority="9" w:unhideWhenUsed="0" w:qFormat="1"/>
     <w:lsdException w:name="heading 2" w:uiPriority="9" w:qFormat="1"/>
@@ -246,14 +473,14 @@
     <w:uiPriority w:val="99"/>
     <w:semiHidden/>
     <w:unhideWhenUsed/>
-    <w:rsid w:val="00B365C8"/>
+    <w:rsid w:val="00B24DCD"/>
     <w:pPr>
       <w:spacing w:after="0" w:line="240" w:lineRule="auto"/>
     </w:pPr>
     <w:rPr>
-      <w:rFonts w:ascii="Lucida Grande" w:hAnsi="Lucida Grande" w:cs="Lucida Grande"/>
-      <w:sz w:val="18"/>
-      <w:szCs w:val="18"/>
+      <w:rFonts w:ascii="Tahoma" w:hAnsi="Tahoma" w:cs="Tahoma"/>
+      <w:sz w:val="16"/>
+      <w:szCs w:val="16"/>
     </w:rPr>
   </w:style>
   <w:style w:type="character" w:customStyle="1" w:styleId="TextodegloboCar">
@@ -262,11 +489,11 @@
     <w:link w:val="Textodeglobo"/>
     <w:uiPriority w:val="99"/>
     <w:semiHidden/>
-    <w:rsid w:val="00B365C8"/>
+    <w:rsid w:val="00B24DCD"/>
     <w:rPr>
-      <w:rFonts w:ascii="Lucida Grande" w:hAnsi="Lucida Grande" w:cs="Lucida Grande"/>
-      <w:sz w:val="18"/>
-      <w:szCs w:val="18"/>
+      <w:rFonts w:ascii="Tahoma" w:hAnsi="Tahoma" w:cs="Tahoma"/>
+      <w:sz w:val="16"/>
+      <w:szCs w:val="16"/>
       <w:lang w:val="es-ES"/>
     </w:rPr>
   </w:style>
@@ -274,7 +501,7 @@
 </file>
 
 <file path=word/stylesWithEffects.xml><?xml version="1.0" encoding="utf-8"?>
-<w:styles xmlns:wpc="http://schemas.microsoft.com/office/word/2010/wordprocessingCanvas" xmlns:mo="http://schemas.microsoft.com/office/mac/office/2008/main" xmlns:mc="http://schemas.openxmlformats.org/markup-compatibility/2006" xmlns:mv="urn:schemas-microsoft-com:mac:vml" xmlns:o="urn:schemas-microsoft-com:office:office" xmlns:r="http://schemas.openxmlformats.org/officeDocument/2006/relationships" xmlns:m="http://schemas.openxmlformats.org/officeDocument/2006/math" xmlns:v="urn:schemas-microsoft-com:vml" xmlns:wp14="http://schemas.microsoft.com/office/word/2010/wordprocessingDrawing" xmlns:wp="http://schemas.openxmlformats.org/drawingml/2006/wordprocessingDrawing" xmlns:w10="urn:schemas-microsoft-com:office:word" xmlns:w="http://schemas.openxmlformats.org/wordprocessingml/2006/main" xmlns:w14="http://schemas.microsoft.com/office/word/2010/wordml" xmlns:wpg="http://schemas.microsoft.com/office/word/2010/wordprocessingGroup" xmlns:wpi="http://schemas.microsoft.com/office/word/2010/wordprocessingInk" xmlns:wne="http://schemas.microsoft.com/office/word/2006/wordml" xmlns:wps="http://schemas.microsoft.com/office/word/2010/wordprocessingShape" mc:Ignorable="w14 wp14">
+<w:styles xmlns:wpc="http://schemas.microsoft.com/office/word/2010/wordprocessingCanvas" xmlns:mc="http://schemas.openxmlformats.org/markup-compatibility/2006" xmlns:o="urn:schemas-microsoft-com:office:office" xmlns:r="http://schemas.openxmlformats.org/officeDocument/2006/relationships" xmlns:m="http://schemas.openxmlformats.org/officeDocument/2006/math" xmlns:v="urn:schemas-microsoft-com:vml" xmlns:wp14="http://schemas.microsoft.com/office/word/2010/wordprocessingDrawing" xmlns:wp="http://schemas.openxmlformats.org/drawingml/2006/wordprocessingDrawing" xmlns:w10="urn:schemas-microsoft-com:office:word" xmlns:w="http://schemas.openxmlformats.org/wordprocessingml/2006/main" xmlns:w14="http://schemas.microsoft.com/office/word/2010/wordml" xmlns:wpg="http://schemas.microsoft.com/office/word/2010/wordprocessingGroup" xmlns:wpi="http://schemas.microsoft.com/office/word/2010/wordprocessingInk" xmlns:wne="http://schemas.microsoft.com/office/word/2006/wordml" xmlns:wps="http://schemas.microsoft.com/office/word/2010/wordprocessingShape" mc:Ignorable="w14 wp14">
   <w:docDefaults>
     <w:rPrDefault>
       <w:rPr>
@@ -290,7 +517,7 @@
       </w:pPr>
     </w:pPrDefault>
   </w:docDefaults>
-  <w:latentStyles w:defLockedState="0" w:defUIPriority="99" w:defSemiHidden="1" w:defUnhideWhenUsed="1" w:defQFormat="0" w:count="276">
+  <w:latentStyles w:defLockedState="0" w:defUIPriority="99" w:defSemiHidden="1" w:defUnhideWhenUsed="1" w:defQFormat="0" w:count="267">
     <w:lsdException w:name="Normal" w:semiHidden="0" w:uiPriority="0" w:unhideWhenUsed="0" w:qFormat="1"/>
     <w:lsdException w:name="heading 1" w:semiHidden="0" w:uiPriority="9" w:unhideWhenUsed="0" w:qFormat="1"/>
     <w:lsdException w:name="heading 2" w:uiPriority="9" w:qFormat="1"/>
@@ -470,14 +697,14 @@
     <w:uiPriority w:val="99"/>
     <w:semiHidden/>
     <w:unhideWhenUsed/>
-    <w:rsid w:val="00B365C8"/>
+    <w:rsid w:val="00B24DCD"/>
     <w:pPr>
       <w:spacing w:after="0" w:line="240" w:lineRule="auto"/>
     </w:pPr>
     <w:rPr>
-      <w:rFonts w:ascii="Lucida Grande" w:hAnsi="Lucida Grande" w:cs="Lucida Grande"/>
-      <w:sz w:val="18"/>
-      <w:szCs w:val="18"/>
+      <w:rFonts w:ascii="Tahoma" w:hAnsi="Tahoma" w:cs="Tahoma"/>
+      <w:sz w:val="16"/>
+      <w:szCs w:val="16"/>
     </w:rPr>
   </w:style>
   <w:style w:type="character" w:customStyle="1" w:styleId="TextodegloboCar">
@@ -486,11 +713,11 @@
     <w:link w:val="Textodeglobo"/>
     <w:uiPriority w:val="99"/>
     <w:semiHidden/>
-    <w:rsid w:val="00B365C8"/>
+    <w:rsid w:val="00B24DCD"/>
     <w:rPr>
-      <w:rFonts w:ascii="Lucida Grande" w:hAnsi="Lucida Grande" w:cs="Lucida Grande"/>
-      <w:sz w:val="18"/>
-      <w:szCs w:val="18"/>
+      <w:rFonts w:ascii="Tahoma" w:hAnsi="Tahoma" w:cs="Tahoma"/>
+      <w:sz w:val="16"/>
+      <w:szCs w:val="16"/>
       <w:lang w:val="es-ES"/>
     </w:rPr>
   </w:style>

--- a/Documentos/XURRETA.docx
+++ b/Documentos/XURRETA.docx
@@ -8,15 +8,25 @@
           <w:lang w:val="es-MX"/>
         </w:rPr>
       </w:pPr>
-    </w:p>
-    <w:p>
-      <w:pPr>
-        <w:rPr>
-          <w:ins w:id="0" w:author="Christian" w:date="2012-04-25T20:11:00Z"/>
-          <w:lang w:val="es-MX"/>
-        </w:rPr>
-      </w:pPr>
-      <w:ins w:id="1" w:author="Christian" w:date="2012-04-25T20:11:00Z">
+      <w:ins w:id="0" w:author="Christian" w:date="2012-04-25T20:16:00Z">
+        <w:r>
+          <w:rPr>
+            <w:lang w:val="es-MX"/>
+          </w:rPr>
+          <w:t>titulo</w:t>
+        </w:r>
+      </w:ins>
+      <w:bookmarkStart w:id="1" w:name="_GoBack"/>
+      <w:bookmarkEnd w:id="1"/>
+    </w:p>
+    <w:p>
+      <w:pPr>
+        <w:rPr>
+          <w:ins w:id="2" w:author="Christian" w:date="2012-04-25T20:11:00Z"/>
+          <w:lang w:val="es-MX"/>
+        </w:rPr>
+      </w:pPr>
+      <w:ins w:id="3" w:author="Christian" w:date="2012-04-25T20:11:00Z">
         <w:r>
           <w:rPr>
             <w:lang w:val="es-MX"/>
@@ -28,28 +38,26 @@
     <w:p>
       <w:pPr>
         <w:rPr>
-          <w:ins w:id="2" w:author="Christian" w:date="2012-04-25T20:10:00Z"/>
+          <w:ins w:id="4" w:author="Christian" w:date="2012-04-25T20:10:00Z"/>
           <w:u w:val="single"/>
           <w:lang w:val="es-MX"/>
-          <w:rPrChange w:id="3" w:author="Christian" w:date="2012-04-25T20:11:00Z">
+          <w:rPrChange w:id="5" w:author="Christian" w:date="2012-04-25T20:11:00Z">
             <w:rPr>
-              <w:ins w:id="4" w:author="Christian" w:date="2012-04-25T20:10:00Z"/>
+              <w:ins w:id="6" w:author="Christian" w:date="2012-04-25T20:10:00Z"/>
               <w:lang w:val="es-MX"/>
             </w:rPr>
           </w:rPrChange>
         </w:rPr>
       </w:pPr>
-      <w:bookmarkStart w:id="5" w:name="_GoBack"/>
-      <w:bookmarkEnd w:id="5"/>
-    </w:p>
-    <w:p>
-      <w:pPr>
-        <w:rPr>
-          <w:ins w:id="6" w:author="Christian" w:date="2012-04-25T20:06:00Z"/>
-          <w:lang w:val="es-MX"/>
-        </w:rPr>
-      </w:pPr>
-      <w:ins w:id="7" w:author="Christian" w:date="2012-04-25T20:06:00Z">
+    </w:p>
+    <w:p>
+      <w:pPr>
+        <w:rPr>
+          <w:ins w:id="7" w:author="Christian" w:date="2012-04-25T20:06:00Z"/>
+          <w:lang w:val="es-MX"/>
+        </w:rPr>
+      </w:pPr>
+      <w:ins w:id="8" w:author="Christian" w:date="2012-04-25T20:06:00Z">
         <w:r>
           <w:rPr>
             <w:lang w:val="es-MX"/>
@@ -89,7 +97,7 @@
           <w:lang w:val="es-MX"/>
         </w:rPr>
       </w:pPr>
-      <w:ins w:id="8" w:author="Christian" w:date="2012-04-25T20:06:00Z">
+      <w:ins w:id="9" w:author="Christian" w:date="2012-04-25T20:06:00Z">
         <w:r>
           <w:rPr>
             <w:lang w:val="es-MX"/>
@@ -110,7 +118,7 @@
           <w:lang w:val="es-MX"/>
         </w:rPr>
       </w:pPr>
-      <w:ins w:id="9" w:author="Christian" w:date="2012-04-25T20:06:00Z">
+      <w:ins w:id="10" w:author="Christian" w:date="2012-04-25T20:06:00Z">
         <w:r>
           <w:rPr>
             <w:lang w:val="es-MX"/>
@@ -137,14 +145,14 @@
         <w:rPr>
           <w:u w:val="single"/>
           <w:lang w:val="es-MX"/>
-          <w:rPrChange w:id="10" w:author="Christian" w:date="2012-04-25T20:06:00Z">
+          <w:rPrChange w:id="11" w:author="Christian" w:date="2012-04-25T20:06:00Z">
             <w:rPr>
               <w:lang w:val="es-MX"/>
             </w:rPr>
           </w:rPrChange>
         </w:rPr>
       </w:pPr>
-      <w:ins w:id="11" w:author="Christian" w:date="2012-04-25T20:06:00Z">
+      <w:ins w:id="12" w:author="Christian" w:date="2012-04-25T20:06:00Z">
         <w:r>
           <w:rPr>
             <w:lang w:val="es-MX"/>

--- a/Documentos/XURRETA.docx
+++ b/Documentos/XURRETA.docx
@@ -1,14 +1,15 @@
 
 <file path=word/document.xml><?xml version="1.0" encoding="utf-8"?>
-<w:document xmlns:wpc="http://schemas.microsoft.com/office/word/2010/wordprocessingCanvas" xmlns:mc="http://schemas.openxmlformats.org/markup-compatibility/2006" xmlns:o="urn:schemas-microsoft-com:office:office" xmlns:r="http://schemas.openxmlformats.org/officeDocument/2006/relationships" xmlns:m="http://schemas.openxmlformats.org/officeDocument/2006/math" xmlns:v="urn:schemas-microsoft-com:vml" xmlns:wp14="http://schemas.microsoft.com/office/word/2010/wordprocessingDrawing" xmlns:wp="http://schemas.openxmlformats.org/drawingml/2006/wordprocessingDrawing" xmlns:w10="urn:schemas-microsoft-com:office:word" xmlns:w="http://schemas.openxmlformats.org/wordprocessingml/2006/main" xmlns:w14="http://schemas.microsoft.com/office/word/2010/wordml" xmlns:wpg="http://schemas.microsoft.com/office/word/2010/wordprocessingGroup" xmlns:wpi="http://schemas.microsoft.com/office/word/2010/wordprocessingInk" xmlns:wne="http://schemas.microsoft.com/office/word/2006/wordml" xmlns:wps="http://schemas.microsoft.com/office/word/2010/wordprocessingShape" mc:Ignorable="w14 wp14">
+<w:document xmlns:wpc="http://schemas.microsoft.com/office/word/2010/wordprocessingCanvas" xmlns:mo="http://schemas.microsoft.com/office/mac/office/2008/main" xmlns:mc="http://schemas.openxmlformats.org/markup-compatibility/2006" xmlns:mv="urn:schemas-microsoft-com:mac:vml" xmlns:o="urn:schemas-microsoft-com:office:office" xmlns:r="http://schemas.openxmlformats.org/officeDocument/2006/relationships" xmlns:m="http://schemas.openxmlformats.org/officeDocument/2006/math" xmlns:v="urn:schemas-microsoft-com:vml" xmlns:wp14="http://schemas.microsoft.com/office/word/2010/wordprocessingDrawing" xmlns:wp="http://schemas.openxmlformats.org/drawingml/2006/wordprocessingDrawing" xmlns:w10="urn:schemas-microsoft-com:office:word" xmlns:w="http://schemas.openxmlformats.org/wordprocessingml/2006/main" xmlns:w14="http://schemas.microsoft.com/office/word/2010/wordml" xmlns:wpg="http://schemas.microsoft.com/office/word/2010/wordprocessingGroup" xmlns:wpi="http://schemas.microsoft.com/office/word/2010/wordprocessingInk" xmlns:wne="http://schemas.microsoft.com/office/word/2006/wordml" xmlns:wps="http://schemas.microsoft.com/office/word/2010/wordprocessingShape" mc:Ignorable="w14 wp14">
   <w:body>
     <w:p>
       <w:pPr>
         <w:rPr>
-          <w:lang w:val="es-MX"/>
-        </w:rPr>
-      </w:pPr>
-      <w:ins w:id="0" w:author="Christian" w:date="2012-04-25T20:16:00Z">
+          <w:ins w:id="0" w:author="Andre" w:date="2012-04-25T20:18:00Z"/>
+          <w:lang w:val="es-MX"/>
+        </w:rPr>
+      </w:pPr>
+      <w:ins w:id="1" w:author="Andre" w:date="2012-04-25T20:18:00Z">
         <w:r>
           <w:rPr>
             <w:lang w:val="es-MX"/>
@@ -16,17 +17,24 @@
           <w:t>titulo</w:t>
         </w:r>
       </w:ins>
-      <w:bookmarkStart w:id="1" w:name="_GoBack"/>
-      <w:bookmarkEnd w:id="1"/>
-    </w:p>
-    <w:p>
-      <w:pPr>
-        <w:rPr>
-          <w:ins w:id="2" w:author="Christian" w:date="2012-04-25T20:11:00Z"/>
-          <w:lang w:val="es-MX"/>
-        </w:rPr>
-      </w:pPr>
-      <w:ins w:id="3" w:author="Christian" w:date="2012-04-25T20:11:00Z">
+    </w:p>
+    <w:p>
+      <w:pPr>
+        <w:rPr>
+          <w:lang w:val="es-MX"/>
+        </w:rPr>
+      </w:pPr>
+      <w:bookmarkStart w:id="2" w:name="_GoBack"/>
+      <w:bookmarkEnd w:id="2"/>
+    </w:p>
+    <w:p>
+      <w:pPr>
+        <w:rPr>
+          <w:ins w:id="3" w:author="Christian" w:date="2012-04-25T20:11:00Z"/>
+          <w:lang w:val="es-MX"/>
+        </w:rPr>
+      </w:pPr>
+      <w:ins w:id="4" w:author="Christian" w:date="2012-04-25T20:11:00Z">
         <w:r>
           <w:rPr>
             <w:lang w:val="es-MX"/>
@@ -38,26 +46,20 @@
     <w:p>
       <w:pPr>
         <w:rPr>
-          <w:ins w:id="4" w:author="Christian" w:date="2012-04-25T20:10:00Z"/>
+          <w:ins w:id="5" w:author="Christian" w:date="2012-04-25T20:10:00Z"/>
           <w:u w:val="single"/>
           <w:lang w:val="es-MX"/>
-          <w:rPrChange w:id="5" w:author="Christian" w:date="2012-04-25T20:11:00Z">
-            <w:rPr>
-              <w:ins w:id="6" w:author="Christian" w:date="2012-04-25T20:10:00Z"/>
-              <w:lang w:val="es-MX"/>
-            </w:rPr>
-          </w:rPrChange>
-        </w:rPr>
-      </w:pPr>
-    </w:p>
-    <w:p>
-      <w:pPr>
-        <w:rPr>
-          <w:ins w:id="7" w:author="Christian" w:date="2012-04-25T20:06:00Z"/>
-          <w:lang w:val="es-MX"/>
-        </w:rPr>
-      </w:pPr>
-      <w:ins w:id="8" w:author="Christian" w:date="2012-04-25T20:06:00Z">
+        </w:rPr>
+      </w:pPr>
+    </w:p>
+    <w:p>
+      <w:pPr>
+        <w:rPr>
+          <w:ins w:id="6" w:author="Christian" w:date="2012-04-25T20:06:00Z"/>
+          <w:lang w:val="es-MX"/>
+        </w:rPr>
+      </w:pPr>
+      <w:ins w:id="7" w:author="Christian" w:date="2012-04-25T20:06:00Z">
         <w:r>
           <w:rPr>
             <w:lang w:val="es-MX"/>
@@ -97,7 +99,7 @@
           <w:lang w:val="es-MX"/>
         </w:rPr>
       </w:pPr>
-      <w:ins w:id="9" w:author="Christian" w:date="2012-04-25T20:06:00Z">
+      <w:ins w:id="8" w:author="Christian" w:date="2012-04-25T20:06:00Z">
         <w:r>
           <w:rPr>
             <w:lang w:val="es-MX"/>
@@ -118,7 +120,7 @@
           <w:lang w:val="es-MX"/>
         </w:rPr>
       </w:pPr>
-      <w:ins w:id="10" w:author="Christian" w:date="2012-04-25T20:06:00Z">
+      <w:ins w:id="9" w:author="Christian" w:date="2012-04-25T20:06:00Z">
         <w:r>
           <w:rPr>
             <w:lang w:val="es-MX"/>
@@ -143,21 +145,40 @@
     <w:p>
       <w:pPr>
         <w:rPr>
-          <w:u w:val="single"/>
-          <w:lang w:val="es-MX"/>
-          <w:rPrChange w:id="11" w:author="Christian" w:date="2012-04-25T20:06:00Z">
-            <w:rPr>
-              <w:lang w:val="es-MX"/>
-            </w:rPr>
-          </w:rPrChange>
-        </w:rPr>
-      </w:pPr>
-      <w:ins w:id="12" w:author="Christian" w:date="2012-04-25T20:06:00Z">
+          <w:ins w:id="10" w:author="Andre" w:date="2012-04-25T20:16:00Z"/>
+          <w:lang w:val="es-MX"/>
+        </w:rPr>
+      </w:pPr>
+      <w:ins w:id="11" w:author="Christian" w:date="2012-04-25T20:06:00Z">
         <w:r>
           <w:rPr>
             <w:lang w:val="es-MX"/>
           </w:rPr>
           <w:t>AWDASDAS</w:t>
+        </w:r>
+      </w:ins>
+    </w:p>
+    <w:p>
+      <w:pPr>
+        <w:rPr>
+          <w:ins w:id="12" w:author="Andre" w:date="2012-04-25T20:16:00Z"/>
+          <w:lang w:val="es-MX"/>
+        </w:rPr>
+      </w:pPr>
+    </w:p>
+    <w:p>
+      <w:pPr>
+        <w:rPr>
+          <w:u w:val="single"/>
+          <w:lang w:val="es-MX"/>
+        </w:rPr>
+      </w:pPr>
+      <w:ins w:id="13" w:author="Andre" w:date="2012-04-25T20:16:00Z">
+        <w:r>
+          <w:rPr>
+            <w:lang w:val="es-MX"/>
+          </w:rPr>
+          <w:t>Ahora yo modifique esto</w:t>
         </w:r>
       </w:ins>
     </w:p>
@@ -301,7 +322,7 @@
       </w:pPr>
     </w:pPrDefault>
   </w:docDefaults>
-  <w:latentStyles w:defLockedState="0" w:defUIPriority="99" w:defSemiHidden="1" w:defUnhideWhenUsed="1" w:defQFormat="0" w:count="267">
+  <w:latentStyles w:defLockedState="0" w:defUIPriority="99" w:defSemiHidden="1" w:defUnhideWhenUsed="1" w:defQFormat="0" w:count="276">
     <w:lsdException w:name="Normal" w:semiHidden="0" w:uiPriority="0" w:unhideWhenUsed="0" w:qFormat="1"/>
     <w:lsdException w:name="heading 1" w:semiHidden="0" w:uiPriority="9" w:unhideWhenUsed="0" w:qFormat="1"/>
     <w:lsdException w:name="heading 2" w:uiPriority="9" w:qFormat="1"/>
@@ -505,11 +526,24 @@
       <w:lang w:val="es-ES"/>
     </w:rPr>
   </w:style>
+  <w:style w:type="paragraph" w:styleId="Revisin">
+    <w:name w:val="Revision"/>
+    <w:hidden/>
+    <w:uiPriority w:val="99"/>
+    <w:semiHidden/>
+    <w:rsid w:val="00E03048"/>
+    <w:pPr>
+      <w:spacing w:after="0" w:line="240" w:lineRule="auto"/>
+    </w:pPr>
+    <w:rPr>
+      <w:lang w:val="es-ES"/>
+    </w:rPr>
+  </w:style>
 </w:styles>
 </file>
 
 <file path=word/stylesWithEffects.xml><?xml version="1.0" encoding="utf-8"?>
-<w:styles xmlns:wpc="http://schemas.microsoft.com/office/word/2010/wordprocessingCanvas" xmlns:mc="http://schemas.openxmlformats.org/markup-compatibility/2006" xmlns:o="urn:schemas-microsoft-com:office:office" xmlns:r="http://schemas.openxmlformats.org/officeDocument/2006/relationships" xmlns:m="http://schemas.openxmlformats.org/officeDocument/2006/math" xmlns:v="urn:schemas-microsoft-com:vml" xmlns:wp14="http://schemas.microsoft.com/office/word/2010/wordprocessingDrawing" xmlns:wp="http://schemas.openxmlformats.org/drawingml/2006/wordprocessingDrawing" xmlns:w10="urn:schemas-microsoft-com:office:word" xmlns:w="http://schemas.openxmlformats.org/wordprocessingml/2006/main" xmlns:w14="http://schemas.microsoft.com/office/word/2010/wordml" xmlns:wpg="http://schemas.microsoft.com/office/word/2010/wordprocessingGroup" xmlns:wpi="http://schemas.microsoft.com/office/word/2010/wordprocessingInk" xmlns:wne="http://schemas.microsoft.com/office/word/2006/wordml" xmlns:wps="http://schemas.microsoft.com/office/word/2010/wordprocessingShape" mc:Ignorable="w14 wp14">
+<w:styles xmlns:wpc="http://schemas.microsoft.com/office/word/2010/wordprocessingCanvas" xmlns:mo="http://schemas.microsoft.com/office/mac/office/2008/main" xmlns:mc="http://schemas.openxmlformats.org/markup-compatibility/2006" xmlns:mv="urn:schemas-microsoft-com:mac:vml" xmlns:o="urn:schemas-microsoft-com:office:office" xmlns:r="http://schemas.openxmlformats.org/officeDocument/2006/relationships" xmlns:m="http://schemas.openxmlformats.org/officeDocument/2006/math" xmlns:v="urn:schemas-microsoft-com:vml" xmlns:wp14="http://schemas.microsoft.com/office/word/2010/wordprocessingDrawing" xmlns:wp="http://schemas.openxmlformats.org/drawingml/2006/wordprocessingDrawing" xmlns:w10="urn:schemas-microsoft-com:office:word" xmlns:w="http://schemas.openxmlformats.org/wordprocessingml/2006/main" xmlns:w14="http://schemas.microsoft.com/office/word/2010/wordml" xmlns:wpg="http://schemas.microsoft.com/office/word/2010/wordprocessingGroup" xmlns:wpi="http://schemas.microsoft.com/office/word/2010/wordprocessingInk" xmlns:wne="http://schemas.microsoft.com/office/word/2006/wordml" xmlns:wps="http://schemas.microsoft.com/office/word/2010/wordprocessingShape" mc:Ignorable="w14 wp14">
   <w:docDefaults>
     <w:rPrDefault>
       <w:rPr>
@@ -525,7 +559,7 @@
       </w:pPr>
     </w:pPrDefault>
   </w:docDefaults>
-  <w:latentStyles w:defLockedState="0" w:defUIPriority="99" w:defSemiHidden="1" w:defUnhideWhenUsed="1" w:defQFormat="0" w:count="267">
+  <w:latentStyles w:defLockedState="0" w:defUIPriority="99" w:defSemiHidden="1" w:defUnhideWhenUsed="1" w:defQFormat="0" w:count="276">
     <w:lsdException w:name="Normal" w:semiHidden="0" w:uiPriority="0" w:unhideWhenUsed="0" w:qFormat="1"/>
     <w:lsdException w:name="heading 1" w:semiHidden="0" w:uiPriority="9" w:unhideWhenUsed="0" w:qFormat="1"/>
     <w:lsdException w:name="heading 2" w:uiPriority="9" w:qFormat="1"/>
@@ -726,6 +760,19 @@
       <w:rFonts w:ascii="Tahoma" w:hAnsi="Tahoma" w:cs="Tahoma"/>
       <w:sz w:val="16"/>
       <w:szCs w:val="16"/>
+      <w:lang w:val="es-ES"/>
+    </w:rPr>
+  </w:style>
+  <w:style w:type="paragraph" w:styleId="Revisin">
+    <w:name w:val="Revision"/>
+    <w:hidden/>
+    <w:uiPriority w:val="99"/>
+    <w:semiHidden/>
+    <w:rsid w:val="00E03048"/>
+    <w:pPr>
+      <w:spacing w:after="0" w:line="240" w:lineRule="auto"/>
+    </w:pPr>
+    <w:rPr>
       <w:lang w:val="es-ES"/>
     </w:rPr>
   </w:style>

--- a/Documentos/XURRETA.docx
+++ b/Documentos/XURRETA.docx
@@ -1,6 +1,6 @@
 
 <file path=word/document.xml><?xml version="1.0" encoding="utf-8"?>
-<w:document xmlns:wpc="http://schemas.microsoft.com/office/word/2010/wordprocessingCanvas" xmlns:mo="http://schemas.microsoft.com/office/mac/office/2008/main" xmlns:mc="http://schemas.openxmlformats.org/markup-compatibility/2006" xmlns:mv="urn:schemas-microsoft-com:mac:vml" xmlns:o="urn:schemas-microsoft-com:office:office" xmlns:r="http://schemas.openxmlformats.org/officeDocument/2006/relationships" xmlns:m="http://schemas.openxmlformats.org/officeDocument/2006/math" xmlns:v="urn:schemas-microsoft-com:vml" xmlns:wp14="http://schemas.microsoft.com/office/word/2010/wordprocessingDrawing" xmlns:wp="http://schemas.openxmlformats.org/drawingml/2006/wordprocessingDrawing" xmlns:w10="urn:schemas-microsoft-com:office:word" xmlns:w="http://schemas.openxmlformats.org/wordprocessingml/2006/main" xmlns:w14="http://schemas.microsoft.com/office/word/2010/wordml" xmlns:wpg="http://schemas.microsoft.com/office/word/2010/wordprocessingGroup" xmlns:wpi="http://schemas.microsoft.com/office/word/2010/wordprocessingInk" xmlns:wne="http://schemas.microsoft.com/office/word/2006/wordml" xmlns:wps="http://schemas.microsoft.com/office/word/2010/wordprocessingShape" mc:Ignorable="w14 wp14">
+<w:document xmlns:wpc="http://schemas.microsoft.com/office/word/2010/wordprocessingCanvas" xmlns:mc="http://schemas.openxmlformats.org/markup-compatibility/2006" xmlns:o="urn:schemas-microsoft-com:office:office" xmlns:r="http://schemas.openxmlformats.org/officeDocument/2006/relationships" xmlns:m="http://schemas.openxmlformats.org/officeDocument/2006/math" xmlns:v="urn:schemas-microsoft-com:vml" xmlns:wp14="http://schemas.microsoft.com/office/word/2010/wordprocessingDrawing" xmlns:wp="http://schemas.openxmlformats.org/drawingml/2006/wordprocessingDrawing" xmlns:w10="urn:schemas-microsoft-com:office:word" xmlns:w="http://schemas.openxmlformats.org/wordprocessingml/2006/main" xmlns:w14="http://schemas.microsoft.com/office/word/2010/wordml" xmlns:wpg="http://schemas.microsoft.com/office/word/2010/wordprocessingGroup" xmlns:wpi="http://schemas.microsoft.com/office/word/2010/wordprocessingInk" xmlns:wne="http://schemas.microsoft.com/office/word/2006/wordml" xmlns:wps="http://schemas.microsoft.com/office/word/2010/wordprocessingShape" mc:Ignorable="w14 wp14">
   <w:body>
     <w:p>
       <w:pPr>
@@ -9,7 +9,25 @@
           <w:lang w:val="es-MX"/>
         </w:rPr>
       </w:pPr>
-      <w:ins w:id="1" w:author="Andre" w:date="2012-04-25T20:18:00Z">
+      <w:ins w:id="1" w:author="baitola" w:date="2012-04-27T01:53:00Z">
+        <w:r>
+          <w:rPr>
+            <w:lang w:val="es-MX"/>
+          </w:rPr>
+          <w:t>sf</w:t>
+        </w:r>
+      </w:ins>
+      <w:ins w:id="2" w:author="baitola" w:date="2012-04-27T01:54:00Z">
+        <w:r>
+          <w:rPr>
+            <w:lang w:val="es-MX"/>
+          </w:rPr>
+          <w:t>sdf</w:t>
+        </w:r>
+      </w:ins>
+      <w:bookmarkStart w:id="3" w:name="_GoBack"/>
+      <w:bookmarkEnd w:id="3"/>
+      <w:ins w:id="4" w:author="Andre" w:date="2012-04-25T20:18:00Z">
         <w:r>
           <w:rPr>
             <w:lang w:val="es-MX"/>
@@ -24,17 +42,15 @@
           <w:lang w:val="es-MX"/>
         </w:rPr>
       </w:pPr>
-      <w:bookmarkStart w:id="2" w:name="_GoBack"/>
-      <w:bookmarkEnd w:id="2"/>
-    </w:p>
-    <w:p>
-      <w:pPr>
-        <w:rPr>
-          <w:ins w:id="3" w:author="Christian" w:date="2012-04-25T20:11:00Z"/>
-          <w:lang w:val="es-MX"/>
-        </w:rPr>
-      </w:pPr>
-      <w:ins w:id="4" w:author="Christian" w:date="2012-04-25T20:11:00Z">
+    </w:p>
+    <w:p>
+      <w:pPr>
+        <w:rPr>
+          <w:ins w:id="5" w:author="Christian" w:date="2012-04-25T20:11:00Z"/>
+          <w:lang w:val="es-MX"/>
+        </w:rPr>
+      </w:pPr>
+      <w:ins w:id="6" w:author="Christian" w:date="2012-04-25T20:11:00Z">
         <w:r>
           <w:rPr>
             <w:lang w:val="es-MX"/>
@@ -46,7 +62,7 @@
     <w:p>
       <w:pPr>
         <w:rPr>
-          <w:ins w:id="5" w:author="Christian" w:date="2012-04-25T20:10:00Z"/>
+          <w:ins w:id="7" w:author="Christian" w:date="2012-04-25T20:10:00Z"/>
           <w:u w:val="single"/>
           <w:lang w:val="es-MX"/>
         </w:rPr>
@@ -55,11 +71,11 @@
     <w:p>
       <w:pPr>
         <w:rPr>
-          <w:ins w:id="6" w:author="Christian" w:date="2012-04-25T20:06:00Z"/>
-          <w:lang w:val="es-MX"/>
-        </w:rPr>
-      </w:pPr>
-      <w:ins w:id="7" w:author="Christian" w:date="2012-04-25T20:06:00Z">
+          <w:ins w:id="8" w:author="Christian" w:date="2012-04-25T20:06:00Z"/>
+          <w:lang w:val="es-MX"/>
+        </w:rPr>
+      </w:pPr>
+      <w:ins w:id="9" w:author="Christian" w:date="2012-04-25T20:06:00Z">
         <w:r>
           <w:rPr>
             <w:lang w:val="es-MX"/>
@@ -99,7 +115,7 @@
           <w:lang w:val="es-MX"/>
         </w:rPr>
       </w:pPr>
-      <w:ins w:id="8" w:author="Christian" w:date="2012-04-25T20:06:00Z">
+      <w:ins w:id="10" w:author="Christian" w:date="2012-04-25T20:06:00Z">
         <w:r>
           <w:rPr>
             <w:lang w:val="es-MX"/>
@@ -120,7 +136,7 @@
           <w:lang w:val="es-MX"/>
         </w:rPr>
       </w:pPr>
-      <w:ins w:id="9" w:author="Christian" w:date="2012-04-25T20:06:00Z">
+      <w:ins w:id="11" w:author="Christian" w:date="2012-04-25T20:06:00Z">
         <w:r>
           <w:rPr>
             <w:lang w:val="es-MX"/>
@@ -145,11 +161,11 @@
     <w:p>
       <w:pPr>
         <w:rPr>
-          <w:ins w:id="10" w:author="Andre" w:date="2012-04-25T20:16:00Z"/>
-          <w:lang w:val="es-MX"/>
-        </w:rPr>
-      </w:pPr>
-      <w:ins w:id="11" w:author="Christian" w:date="2012-04-25T20:06:00Z">
+          <w:ins w:id="12" w:author="Andre" w:date="2012-04-25T20:16:00Z"/>
+          <w:lang w:val="es-MX"/>
+        </w:rPr>
+      </w:pPr>
+      <w:ins w:id="13" w:author="Christian" w:date="2012-04-25T20:06:00Z">
         <w:r>
           <w:rPr>
             <w:lang w:val="es-MX"/>
@@ -161,7 +177,7 @@
     <w:p>
       <w:pPr>
         <w:rPr>
-          <w:ins w:id="12" w:author="Andre" w:date="2012-04-25T20:16:00Z"/>
+          <w:ins w:id="14" w:author="Andre" w:date="2012-04-25T20:16:00Z"/>
           <w:lang w:val="es-MX"/>
         </w:rPr>
       </w:pPr>
@@ -173,7 +189,7 @@
           <w:lang w:val="es-MX"/>
         </w:rPr>
       </w:pPr>
-      <w:ins w:id="13" w:author="Andre" w:date="2012-04-25T20:16:00Z">
+      <w:ins w:id="15" w:author="Andre" w:date="2012-04-25T20:16:00Z">
         <w:r>
           <w:rPr>
             <w:lang w:val="es-MX"/>
@@ -322,7 +338,7 @@
       </w:pPr>
     </w:pPrDefault>
   </w:docDefaults>
-  <w:latentStyles w:defLockedState="0" w:defUIPriority="99" w:defSemiHidden="1" w:defUnhideWhenUsed="1" w:defQFormat="0" w:count="276">
+  <w:latentStyles w:defLockedState="0" w:defUIPriority="99" w:defSemiHidden="1" w:defUnhideWhenUsed="1" w:defQFormat="0" w:count="267">
     <w:lsdException w:name="Normal" w:semiHidden="0" w:uiPriority="0" w:unhideWhenUsed="0" w:qFormat="1"/>
     <w:lsdException w:name="heading 1" w:semiHidden="0" w:uiPriority="9" w:unhideWhenUsed="0" w:qFormat="1"/>
     <w:lsdException w:name="heading 2" w:uiPriority="9" w:qFormat="1"/>
@@ -543,7 +559,7 @@
 </file>
 
 <file path=word/stylesWithEffects.xml><?xml version="1.0" encoding="utf-8"?>
-<w:styles xmlns:wpc="http://schemas.microsoft.com/office/word/2010/wordprocessingCanvas" xmlns:mo="http://schemas.microsoft.com/office/mac/office/2008/main" xmlns:mc="http://schemas.openxmlformats.org/markup-compatibility/2006" xmlns:mv="urn:schemas-microsoft-com:mac:vml" xmlns:o="urn:schemas-microsoft-com:office:office" xmlns:r="http://schemas.openxmlformats.org/officeDocument/2006/relationships" xmlns:m="http://schemas.openxmlformats.org/officeDocument/2006/math" xmlns:v="urn:schemas-microsoft-com:vml" xmlns:wp14="http://schemas.microsoft.com/office/word/2010/wordprocessingDrawing" xmlns:wp="http://schemas.openxmlformats.org/drawingml/2006/wordprocessingDrawing" xmlns:w10="urn:schemas-microsoft-com:office:word" xmlns:w="http://schemas.openxmlformats.org/wordprocessingml/2006/main" xmlns:w14="http://schemas.microsoft.com/office/word/2010/wordml" xmlns:wpg="http://schemas.microsoft.com/office/word/2010/wordprocessingGroup" xmlns:wpi="http://schemas.microsoft.com/office/word/2010/wordprocessingInk" xmlns:wne="http://schemas.microsoft.com/office/word/2006/wordml" xmlns:wps="http://schemas.microsoft.com/office/word/2010/wordprocessingShape" mc:Ignorable="w14 wp14">
+<w:styles xmlns:wpc="http://schemas.microsoft.com/office/word/2010/wordprocessingCanvas" xmlns:mc="http://schemas.openxmlformats.org/markup-compatibility/2006" xmlns:o="urn:schemas-microsoft-com:office:office" xmlns:r="http://schemas.openxmlformats.org/officeDocument/2006/relationships" xmlns:m="http://schemas.openxmlformats.org/officeDocument/2006/math" xmlns:v="urn:schemas-microsoft-com:vml" xmlns:wp14="http://schemas.microsoft.com/office/word/2010/wordprocessingDrawing" xmlns:wp="http://schemas.openxmlformats.org/drawingml/2006/wordprocessingDrawing" xmlns:w10="urn:schemas-microsoft-com:office:word" xmlns:w="http://schemas.openxmlformats.org/wordprocessingml/2006/main" xmlns:w14="http://schemas.microsoft.com/office/word/2010/wordml" xmlns:wpg="http://schemas.microsoft.com/office/word/2010/wordprocessingGroup" xmlns:wpi="http://schemas.microsoft.com/office/word/2010/wordprocessingInk" xmlns:wne="http://schemas.microsoft.com/office/word/2006/wordml" xmlns:wps="http://schemas.microsoft.com/office/word/2010/wordprocessingShape" mc:Ignorable="w14 wp14">
   <w:docDefaults>
     <w:rPrDefault>
       <w:rPr>
@@ -559,7 +575,7 @@
       </w:pPr>
     </w:pPrDefault>
   </w:docDefaults>
-  <w:latentStyles w:defLockedState="0" w:defUIPriority="99" w:defSemiHidden="1" w:defUnhideWhenUsed="1" w:defQFormat="0" w:count="276">
+  <w:latentStyles w:defLockedState="0" w:defUIPriority="99" w:defSemiHidden="1" w:defUnhideWhenUsed="1" w:defQFormat="0" w:count="267">
     <w:lsdException w:name="Normal" w:semiHidden="0" w:uiPriority="0" w:unhideWhenUsed="0" w:qFormat="1"/>
     <w:lsdException w:name="heading 1" w:semiHidden="0" w:uiPriority="9" w:unhideWhenUsed="0" w:qFormat="1"/>
     <w:lsdException w:name="heading 2" w:uiPriority="9" w:qFormat="1"/>
